--- a/KMZI_Lab3/Отчет КМЗИ 3.docx
+++ b/KMZI_Lab3/Отчет КМЗИ 3.docx
@@ -309,7 +309,7 @@
       <w:pPr>
         <w:spacing w:after="0"/>
         <w:rPr>
-          <w:lang w:val="ru-RU"/>
+          <w:lang w:val="en-US"/>
         </w:rPr>
       </w:pPr>
       <w:r>
@@ -407,7 +407,19 @@
         <w:rPr>
           <w:lang w:val="ru-RU"/>
         </w:rPr>
-        <w:t xml:space="preserve">Рисунок 1.1 – функция </w:t>
+        <w:t xml:space="preserve">Рисунок 1.1 – </w:t>
+      </w:r>
+      <w:r>
+        <w:rPr>
+          <w:lang w:val="ru-RU"/>
+        </w:rPr>
+        <w:t>Ф</w:t>
+      </w:r>
+      <w:r>
+        <w:rPr>
+          <w:lang w:val="ru-RU"/>
+        </w:rPr>
+        <w:t xml:space="preserve">ункция </w:t>
       </w:r>
       <w:r>
         <w:rPr>
@@ -661,7 +673,13 @@
         <w:rPr>
           <w:lang w:val="ru-RU"/>
         </w:rPr>
-        <w:t>вывод НОД двух и трех чисел</w:t>
+        <w:t>В</w:t>
+      </w:r>
+      <w:r>
+        <w:rPr>
+          <w:lang w:val="ru-RU"/>
+        </w:rPr>
+        <w:t>ывод НОД двух и трех чисел</w:t>
       </w:r>
     </w:p>
     <w:p>
@@ -688,7 +706,17 @@
         <w:spacing w:after="0"/>
       </w:pPr>
       <w:r>
-        <w:t xml:space="preserve">Для нахождения всех простых чисел не больше заданного числа n </w:t>
+        <w:t xml:space="preserve">Для нахождения всех простых чисел не больше заданного числа </w:t>
+      </w:r>
+      <w:r>
+        <w:rPr>
+          <w:i/>
+          <w:iCs/>
+        </w:rPr>
+        <w:t>n</w:t>
+      </w:r>
+      <w:r>
+        <w:t xml:space="preserve"> </w:t>
       </w:r>
       <w:r>
         <w:rPr>
@@ -706,7 +734,7 @@
         <w:t>этим алгоритмом</w:t>
       </w:r>
       <w:r>
-        <w:t xml:space="preserve"> нужно выполнить следующие шаги: </w:t>
+        <w:t xml:space="preserve"> нужно выполнить следующие шаги:</w:t>
       </w:r>
     </w:p>
     <w:p>
@@ -729,7 +757,17 @@
         <w:t>m</w:t>
       </w:r>
       <w:r>
-        <w:t xml:space="preserve">) до n (2, …, </w:t>
+        <w:t xml:space="preserve">) до </w:t>
+      </w:r>
+      <w:r>
+        <w:rPr>
+          <w:i/>
+          <w:iCs/>
+        </w:rPr>
+        <w:t>n</w:t>
+      </w:r>
+      <w:r>
+        <w:t xml:space="preserve"> (2, …, </w:t>
       </w:r>
       <w:r>
         <w:rPr>
@@ -990,14 +1028,26 @@
         <w:rPr>
           <w:lang w:val="ru-RU"/>
         </w:rPr>
-        <w:t>Рисунок 2.1 – функция поиска простых чисел</w:t>
+        <w:t xml:space="preserve">Рисунок 2.1 – </w:t>
+      </w:r>
+      <w:r>
+        <w:rPr>
+          <w:lang w:val="ru-RU"/>
+        </w:rPr>
+        <w:t>Ф</w:t>
+      </w:r>
+      <w:r>
+        <w:rPr>
+          <w:lang w:val="ru-RU"/>
+        </w:rPr>
+        <w:t>ункция поиска простых чисел</w:t>
       </w:r>
     </w:p>
     <w:p>
       <w:pPr>
         <w:spacing w:after="80"/>
         <w:rPr>
-          <w:lang w:val="ru-RU"/>
+          <w:lang w:val="en-US"/>
         </w:rPr>
       </w:pPr>
       <w:r>
@@ -1248,7 +1298,19 @@
         <w:rPr>
           <w:lang w:val="ru-RU"/>
         </w:rPr>
-        <w:t>Рисунок 2.2 – вывод функции поиска простых чисел</w:t>
+        <w:t xml:space="preserve">Рисунок 2.2 – </w:t>
+      </w:r>
+      <w:r>
+        <w:rPr>
+          <w:lang w:val="ru-RU"/>
+        </w:rPr>
+        <w:t>В</w:t>
+      </w:r>
+      <w:r>
+        <w:rPr>
+          <w:lang w:val="ru-RU"/>
+        </w:rPr>
+        <w:t>ывод функции поиска простых чисел</w:t>
       </w:r>
     </w:p>
     <w:p>
@@ -1386,7 +1448,19 @@
         <w:rPr>
           <w:lang w:val="ru-RU"/>
         </w:rPr>
-        <w:t xml:space="preserve">Рисунок 2.3 – решето Эратосфена в диапазоне </w:t>
+        <w:t xml:space="preserve">Рисунок 2.3 – </w:t>
+      </w:r>
+      <w:r>
+        <w:rPr>
+          <w:lang w:val="ru-RU"/>
+        </w:rPr>
+        <w:t>Р</w:t>
+      </w:r>
+      <w:r>
+        <w:rPr>
+          <w:lang w:val="ru-RU"/>
+        </w:rPr>
+        <w:t xml:space="preserve">ешето Эратосфена в диапазоне </w:t>
       </w:r>
       <w:r>
         <w:rPr>
@@ -1555,7 +1629,21 @@
         <w:rPr>
           <w:lang w:val="ru-RU"/>
         </w:rPr>
-        <w:t xml:space="preserve"> – решето Эратосфена в диапазоне </w:t>
+        <w:t xml:space="preserve"> – </w:t>
+      </w:r>
+      <w:r>
+        <w:rPr>
+          <w:lang w:val="ru-RU"/>
+        </w:rPr>
+        <w:t>Р</w:t>
+      </w:r>
+      <w:bookmarkStart w:id="0" w:name="_GoBack"/>
+      <w:bookmarkEnd w:id="0"/>
+      <w:r>
+        <w:rPr>
+          <w:lang w:val="ru-RU"/>
+        </w:rPr>
+        <w:t xml:space="preserve">ешето Эратосфена в диапазоне </w:t>
       </w:r>
       <w:r>
         <w:rPr>
@@ -1589,8 +1677,6 @@
         </w:rPr>
         <w:t>]</w:t>
       </w:r>
-      <w:bookmarkStart w:id="0" w:name="_GoBack"/>
-      <w:bookmarkEnd w:id="0"/>
     </w:p>
     <w:sectPr>
       <w:footerReference w:type="default" r:id="rId14"/>
@@ -7353,7 +7439,7 @@
 </file>
 
 <file path=customXml/itemProps1.xml><?xml version="1.0" encoding="utf-8"?>
-<ds:datastoreItem xmlns:ds="http://schemas.openxmlformats.org/officeDocument/2006/customXml" ds:itemID="{73154149-1BBF-44E0-B1E5-092C26AE1885}">
+<ds:datastoreItem xmlns:ds="http://schemas.openxmlformats.org/officeDocument/2006/customXml" ds:itemID="{343E1C8A-8E89-42B6-91A4-DD70ED418D70}">
   <ds:schemaRefs>
     <ds:schemaRef ds:uri="http://schemas.openxmlformats.org/officeDocument/2006/bibliography"/>
   </ds:schemaRefs>

--- a/KMZI_Lab3/Отчет КМЗИ 3.docx
+++ b/KMZI_Lab3/Отчет КМЗИ 3.docx
@@ -1610,7 +1610,7 @@
         <w:ind w:firstLine="0"/>
         <w:jc w:val="center"/>
         <w:rPr>
-          <w:lang w:val="ru-RU"/>
+          <w:lang w:val="en-US"/>
         </w:rPr>
       </w:pPr>
       <w:r>
@@ -1637,8 +1637,6 @@
         </w:rPr>
         <w:t>Р</w:t>
       </w:r>
-      <w:bookmarkStart w:id="0" w:name="_GoBack"/>
-      <w:bookmarkEnd w:id="0"/>
       <w:r>
         <w:rPr>
           <w:lang w:val="ru-RU"/>
@@ -1678,8 +1676,1176 @@
         <w:t>]</w:t>
       </w:r>
     </w:p>
+    <w:p>
+      <w:pPr>
+        <w:pStyle w:val="1"/>
+        <w:numPr>
+          <w:ilvl w:val="0"/>
+          <w:numId w:val="41"/>
+        </w:numPr>
+        <w:rPr>
+          <w:lang w:val="ru-RU"/>
+        </w:rPr>
+      </w:pPr>
+      <w:r>
+        <w:rPr>
+          <w:lang w:val="ru-RU"/>
+        </w:rPr>
+        <w:lastRenderedPageBreak/>
+        <w:t>Каноническая форма записи числа</w:t>
+      </w:r>
+    </w:p>
+    <w:p>
+      <w:pPr>
+        <w:rPr>
+          <w:lang w:val="ru-RU"/>
+        </w:rPr>
+      </w:pPr>
+      <w:r>
+        <w:rPr>
+          <w:lang w:val="ru-RU"/>
+        </w:rPr>
+        <w:t xml:space="preserve">Любое число </w:t>
+      </w:r>
+      <w:r>
+        <w:rPr>
+          <w:i/>
+          <w:iCs/>
+          <w:lang w:val="en-US"/>
+        </w:rPr>
+        <w:t>n</w:t>
+      </w:r>
+      <w:r>
+        <w:rPr>
+          <w:lang w:val="en-US"/>
+        </w:rPr>
+        <w:t xml:space="preserve"> </w:t>
+      </w:r>
+      <w:r>
+        <w:rPr>
+          <w:lang w:val="ru-RU"/>
+        </w:rPr>
+        <w:t>можно представить в следующем виде, называемое канонической формой записи числа:</w:t>
+      </w:r>
+    </w:p>
+    <w:p>
+      <w:pPr>
+        <w:ind w:firstLine="0"/>
+        <w:jc w:val="center"/>
+        <w:rPr>
+          <w:lang w:val="ru-RU"/>
+        </w:rPr>
+      </w:pPr>
+      <w:r>
+        <w:rPr>
+          <w:noProof/>
+        </w:rPr>
+        <w:drawing>
+          <wp:inline distT="0" distB="0" distL="0" distR="0" wp14:anchorId="2992D2A3" wp14:editId="6B7440A0">
+            <wp:extent cx="4616959" cy="290195"/>
+            <wp:effectExtent l="0" t="0" r="0" b="0"/>
+            <wp:docPr id="6" name="Рисунок 6"/>
+            <wp:cNvGraphicFramePr>
+              <a:graphicFrameLocks xmlns:a="http://schemas.openxmlformats.org/drawingml/2006/main" noChangeAspect="1"/>
+            </wp:cNvGraphicFramePr>
+            <a:graphic xmlns:a="http://schemas.openxmlformats.org/drawingml/2006/main">
+              <a:graphicData uri="http://schemas.openxmlformats.org/drawingml/2006/picture">
+                <pic:pic xmlns:pic="http://schemas.openxmlformats.org/drawingml/2006/picture">
+                  <pic:nvPicPr>
+                    <pic:cNvPr id="1" name=""/>
+                    <pic:cNvPicPr/>
+                  </pic:nvPicPr>
+                  <pic:blipFill>
+                    <a:blip r:embed="rId14"/>
+                    <a:stretch>
+                      <a:fillRect/>
+                    </a:stretch>
+                  </pic:blipFill>
+                  <pic:spPr>
+                    <a:xfrm>
+                      <a:off x="0" y="0"/>
+                      <a:ext cx="5499067" cy="345639"/>
+                    </a:xfrm>
+                    <a:prstGeom prst="rect">
+                      <a:avLst/>
+                    </a:prstGeom>
+                  </pic:spPr>
+                </pic:pic>
+              </a:graphicData>
+            </a:graphic>
+          </wp:inline>
+        </w:drawing>
+      </w:r>
+      <w:r>
+        <w:rPr>
+          <w:lang w:val="ru-RU"/>
+        </w:rPr>
+        <w:t xml:space="preserve"> </w:t>
+      </w:r>
+      <w:r>
+        <w:rPr>
+          <w:lang w:val="ru-RU"/>
+        </w:rPr>
+        <w:t>(1.1)</w:t>
+      </w:r>
+    </w:p>
+    <w:p>
+      <w:pPr>
+        <w:spacing w:after="0"/>
+        <w:ind w:firstLine="0"/>
+        <w:rPr>
+          <w:lang w:val="ru-RU"/>
+        </w:rPr>
+      </w:pPr>
+      <w:r>
+        <w:rPr>
+          <w:lang w:val="ru-RU"/>
+        </w:rPr>
+        <w:t xml:space="preserve">где </w:t>
+      </w:r>
+      <w:r>
+        <w:rPr>
+          <w:i/>
+          <w:iCs/>
+          <w:lang w:val="en-US"/>
+        </w:rPr>
+        <w:t>p</w:t>
+      </w:r>
+      <w:r>
+        <w:rPr>
+          <w:i/>
+          <w:iCs/>
+          <w:vertAlign w:val="subscript"/>
+          <w:lang w:val="en-US"/>
+        </w:rPr>
+        <w:t>1</w:t>
+      </w:r>
+      <w:r>
+        <w:rPr>
+          <w:lang w:val="en-US"/>
+        </w:rPr>
+        <w:t>,</w:t>
+      </w:r>
+      <w:r>
+        <w:rPr>
+          <w:i/>
+          <w:iCs/>
+          <w:lang w:val="en-US"/>
+        </w:rPr>
+        <w:t xml:space="preserve"> </w:t>
+      </w:r>
+      <w:r>
+        <w:rPr>
+          <w:i/>
+          <w:iCs/>
+          <w:lang w:val="en-US"/>
+        </w:rPr>
+        <w:t>p</w:t>
+      </w:r>
+      <w:r>
+        <w:rPr>
+          <w:i/>
+          <w:iCs/>
+          <w:vertAlign w:val="subscript"/>
+          <w:lang w:val="en-US"/>
+        </w:rPr>
+        <w:t>2</w:t>
+      </w:r>
+      <w:r>
+        <w:rPr>
+          <w:lang w:val="en-US"/>
+        </w:rPr>
+        <w:t>,</w:t>
+      </w:r>
+      <w:r>
+        <w:rPr>
+          <w:i/>
+          <w:iCs/>
+          <w:lang w:val="en-US"/>
+        </w:rPr>
+        <w:t xml:space="preserve"> </w:t>
+      </w:r>
+      <w:r>
+        <w:rPr>
+          <w:lang w:val="en-US"/>
+        </w:rPr>
+        <w:t xml:space="preserve">…, </w:t>
+      </w:r>
+      <w:r>
+        <w:rPr>
+          <w:i/>
+          <w:iCs/>
+          <w:lang w:val="en-US"/>
+        </w:rPr>
+        <w:t>p</w:t>
+      </w:r>
+      <w:r>
+        <w:rPr>
+          <w:i/>
+          <w:iCs/>
+          <w:vertAlign w:val="subscript"/>
+          <w:lang w:val="en-US"/>
+        </w:rPr>
+        <w:t>n</w:t>
+      </w:r>
+      <w:r>
+        <w:rPr>
+          <w:lang w:val="en-US"/>
+        </w:rPr>
+        <w:t xml:space="preserve"> – </w:t>
+      </w:r>
+      <w:r>
+        <w:rPr>
+          <w:lang w:val="ru-RU"/>
+        </w:rPr>
+        <w:t xml:space="preserve">разные простые множители числа, </w:t>
+      </w:r>
+      <w:r>
+        <w:rPr>
+          <w:i/>
+          <w:iCs/>
+          <w:lang w:val="en-US"/>
+        </w:rPr>
+        <w:t>a</w:t>
+      </w:r>
+      <w:r>
+        <w:rPr>
+          <w:i/>
+          <w:iCs/>
+          <w:vertAlign w:val="subscript"/>
+          <w:lang w:val="en-US"/>
+        </w:rPr>
+        <w:t>1</w:t>
+      </w:r>
+      <w:r>
+        <w:rPr>
+          <w:lang w:val="en-US"/>
+        </w:rPr>
+        <w:t xml:space="preserve">, </w:t>
+      </w:r>
+      <w:r>
+        <w:rPr>
+          <w:i/>
+          <w:iCs/>
+          <w:lang w:val="en-US"/>
+        </w:rPr>
+        <w:t>a</w:t>
+      </w:r>
+      <w:r>
+        <w:rPr>
+          <w:i/>
+          <w:iCs/>
+          <w:vertAlign w:val="subscript"/>
+          <w:lang w:val="en-US"/>
+        </w:rPr>
+        <w:t>2</w:t>
+      </w:r>
+      <w:r>
+        <w:rPr>
+          <w:lang w:val="en-US"/>
+        </w:rPr>
+        <w:t>, …,</w:t>
+      </w:r>
+      <w:r>
+        <w:rPr>
+          <w:i/>
+          <w:iCs/>
+          <w:lang w:val="en-US"/>
+        </w:rPr>
+        <w:t xml:space="preserve"> a</w:t>
+      </w:r>
+      <w:r>
+        <w:rPr>
+          <w:i/>
+          <w:iCs/>
+          <w:vertAlign w:val="subscript"/>
+          <w:lang w:val="en-US"/>
+        </w:rPr>
+        <w:t>n</w:t>
+      </w:r>
+      <w:r>
+        <w:rPr>
+          <w:lang w:val="en-US"/>
+        </w:rPr>
+        <w:t xml:space="preserve"> – </w:t>
+      </w:r>
+      <w:r>
+        <w:rPr>
+          <w:lang w:val="ru-RU"/>
+        </w:rPr>
+        <w:t xml:space="preserve">степени </w:t>
+      </w:r>
+      <w:r>
+        <w:rPr>
+          <w:lang w:val="ru-RU"/>
+        </w:rPr>
+        <w:t>данны</w:t>
+      </w:r>
+      <w:r>
+        <w:rPr>
+          <w:lang w:val="ru-RU"/>
+        </w:rPr>
+        <w:t>х</w:t>
+      </w:r>
+      <w:r>
+        <w:rPr>
+          <w:lang w:val="ru-RU"/>
+        </w:rPr>
+        <w:t xml:space="preserve"> простых множителей. </w:t>
+      </w:r>
+      <w:r>
+        <w:rPr>
+          <w:lang w:val="ru-RU"/>
+        </w:rPr>
+        <w:t>Также данные множители можно записывать подряд</w:t>
+      </w:r>
+      <w:r>
+        <w:rPr>
+          <w:lang w:val="ru-RU"/>
+        </w:rPr>
+        <w:t>,</w:t>
+      </w:r>
+      <w:r>
+        <w:rPr>
+          <w:lang w:val="ru-RU"/>
+        </w:rPr>
+        <w:t xml:space="preserve"> по возрастанию, без использования степеней.</w:t>
+      </w:r>
+    </w:p>
+    <w:p>
+      <w:pPr>
+        <w:spacing w:after="0"/>
+        <w:rPr>
+          <w:lang w:val="ru-RU"/>
+        </w:rPr>
+      </w:pPr>
+      <w:r>
+        <w:rPr>
+          <w:lang w:val="ru-RU"/>
+        </w:rPr>
+        <w:t>Для реализации представления числа в канонической форме реализована следующая функция, представленная на рисунке 3.1.</w:t>
+      </w:r>
+    </w:p>
+    <w:p>
+      <w:pPr>
+        <w:spacing w:before="280" w:after="280"/>
+        <w:ind w:firstLine="0"/>
+        <w:jc w:val="center"/>
+        <w:rPr>
+          <w:lang w:val="ru-RU"/>
+        </w:rPr>
+      </w:pPr>
+      <w:r>
+        <w:rPr>
+          <w:noProof/>
+        </w:rPr>
+        <w:drawing>
+          <wp:inline distT="0" distB="0" distL="0" distR="0" wp14:anchorId="128A8163" wp14:editId="3F24C4C8">
+            <wp:extent cx="4360024" cy="3181350"/>
+            <wp:effectExtent l="19050" t="19050" r="21590" b="19050"/>
+            <wp:docPr id="8" name="Рисунок 8"/>
+            <wp:cNvGraphicFramePr>
+              <a:graphicFrameLocks xmlns:a="http://schemas.openxmlformats.org/drawingml/2006/main" noChangeAspect="1"/>
+            </wp:cNvGraphicFramePr>
+            <a:graphic xmlns:a="http://schemas.openxmlformats.org/drawingml/2006/main">
+              <a:graphicData uri="http://schemas.openxmlformats.org/drawingml/2006/picture">
+                <pic:pic xmlns:pic="http://schemas.openxmlformats.org/drawingml/2006/picture">
+                  <pic:nvPicPr>
+                    <pic:cNvPr id="1" name=""/>
+                    <pic:cNvPicPr/>
+                  </pic:nvPicPr>
+                  <pic:blipFill>
+                    <a:blip r:embed="rId15"/>
+                    <a:stretch>
+                      <a:fillRect/>
+                    </a:stretch>
+                  </pic:blipFill>
+                  <pic:spPr>
+                    <a:xfrm>
+                      <a:off x="0" y="0"/>
+                      <a:ext cx="4427611" cy="3230666"/>
+                    </a:xfrm>
+                    <a:prstGeom prst="rect">
+                      <a:avLst/>
+                    </a:prstGeom>
+                    <a:ln w="12700">
+                      <a:solidFill>
+                        <a:schemeClr val="tx1"/>
+                      </a:solidFill>
+                    </a:ln>
+                  </pic:spPr>
+                </pic:pic>
+              </a:graphicData>
+            </a:graphic>
+          </wp:inline>
+        </w:drawing>
+      </w:r>
+    </w:p>
+    <w:p>
+      <w:pPr>
+        <w:spacing w:before="280" w:after="280"/>
+        <w:ind w:firstLine="0"/>
+        <w:jc w:val="center"/>
+        <w:rPr>
+          <w:lang w:val="en-US"/>
+        </w:rPr>
+      </w:pPr>
+      <w:r>
+        <w:rPr>
+          <w:lang w:val="ru-RU"/>
+        </w:rPr>
+        <w:t xml:space="preserve">Рисунок </w:t>
+      </w:r>
+      <w:r>
+        <w:rPr>
+          <w:lang w:val="ru-RU"/>
+        </w:rPr>
+        <w:t>3.1</w:t>
+      </w:r>
+      <w:r>
+        <w:rPr>
+          <w:lang w:val="ru-RU"/>
+        </w:rPr>
+        <w:t xml:space="preserve"> –</w:t>
+      </w:r>
+      <w:r>
+        <w:rPr>
+          <w:lang w:val="ru-RU"/>
+        </w:rPr>
+        <w:t xml:space="preserve"> Функция представления числа в канонической форме</w:t>
+      </w:r>
+    </w:p>
+    <w:p>
+      <w:pPr>
+        <w:spacing w:before="280" w:after="280"/>
+        <w:rPr>
+          <w:lang w:val="ru-RU"/>
+        </w:rPr>
+      </w:pPr>
+      <w:r>
+        <w:rPr>
+          <w:lang w:val="ru-RU"/>
+        </w:rPr>
+        <w:t xml:space="preserve">Данная функция принимает в качестве параметра некоторое число </w:t>
+      </w:r>
+      <w:r>
+        <w:rPr>
+          <w:i/>
+          <w:iCs/>
+          <w:lang w:val="en-US"/>
+        </w:rPr>
+        <w:t xml:space="preserve">n </w:t>
+      </w:r>
+      <w:r>
+        <w:rPr>
+          <w:lang w:val="ru-RU"/>
+        </w:rPr>
+        <w:t xml:space="preserve">и последовательно делит его на числа от 2 до </w:t>
+      </w:r>
+      <w:r>
+        <w:rPr>
+          <w:i/>
+          <w:iCs/>
+          <w:lang w:val="ru-RU"/>
+        </w:rPr>
+        <w:t>√</w:t>
+      </w:r>
+      <w:r>
+        <w:rPr>
+          <w:i/>
+          <w:iCs/>
+          <w:lang w:val="en-US"/>
+        </w:rPr>
+        <w:t>n</w:t>
+      </w:r>
+      <w:r>
+        <w:rPr>
+          <w:lang w:val="en-US"/>
+        </w:rPr>
+        <w:t>.</w:t>
+      </w:r>
+      <w:r>
+        <w:rPr>
+          <w:lang w:val="ru-RU"/>
+        </w:rPr>
+        <w:t xml:space="preserve"> Эти числа записываются в список, который возвращает данная функция. По данному списку в дальнейшем можно циклически пройти и вывести все числа из канонического разложения. </w:t>
+      </w:r>
+      <w:r>
+        <w:rPr>
+          <w:lang w:val="ru-RU"/>
+        </w:rPr>
+        <w:t>Вывод данной функции представлен на рисунке 3.2</w:t>
+      </w:r>
+      <w:r>
+        <w:rPr>
+          <w:lang w:val="ru-RU"/>
+        </w:rPr>
+        <w:t>.</w:t>
+      </w:r>
+    </w:p>
+    <w:p>
+      <w:pPr>
+        <w:spacing w:before="280" w:after="280"/>
+        <w:ind w:firstLine="0"/>
+        <w:jc w:val="center"/>
+        <w:rPr>
+          <w:lang w:val="ru-RU"/>
+        </w:rPr>
+      </w:pPr>
+      <w:r>
+        <w:rPr>
+          <w:noProof/>
+        </w:rPr>
+        <w:drawing>
+          <wp:inline distT="0" distB="0" distL="0" distR="0" wp14:anchorId="1AFBA081" wp14:editId="35E65D43">
+            <wp:extent cx="3393811" cy="1246165"/>
+            <wp:effectExtent l="0" t="0" r="0" b="0"/>
+            <wp:docPr id="10" name="Рисунок 10"/>
+            <wp:cNvGraphicFramePr>
+              <a:graphicFrameLocks xmlns:a="http://schemas.openxmlformats.org/drawingml/2006/main" noChangeAspect="1"/>
+            </wp:cNvGraphicFramePr>
+            <a:graphic xmlns:a="http://schemas.openxmlformats.org/drawingml/2006/main">
+              <a:graphicData uri="http://schemas.openxmlformats.org/drawingml/2006/picture">
+                <pic:pic xmlns:pic="http://schemas.openxmlformats.org/drawingml/2006/picture">
+                  <pic:nvPicPr>
+                    <pic:cNvPr id="1" name=""/>
+                    <pic:cNvPicPr/>
+                  </pic:nvPicPr>
+                  <pic:blipFill>
+                    <a:blip r:embed="rId16"/>
+                    <a:stretch>
+                      <a:fillRect/>
+                    </a:stretch>
+                  </pic:blipFill>
+                  <pic:spPr>
+                    <a:xfrm>
+                      <a:off x="0" y="0"/>
+                      <a:ext cx="3481032" cy="1278192"/>
+                    </a:xfrm>
+                    <a:prstGeom prst="rect">
+                      <a:avLst/>
+                    </a:prstGeom>
+                  </pic:spPr>
+                </pic:pic>
+              </a:graphicData>
+            </a:graphic>
+          </wp:inline>
+        </w:drawing>
+      </w:r>
+    </w:p>
+    <w:p>
+      <w:pPr>
+        <w:spacing w:before="280" w:after="280"/>
+        <w:ind w:firstLine="0"/>
+        <w:jc w:val="center"/>
+        <w:rPr>
+          <w:lang w:val="ru-RU"/>
+        </w:rPr>
+      </w:pPr>
+      <w:r>
+        <w:rPr>
+          <w:lang w:val="ru-RU"/>
+        </w:rPr>
+        <w:t>Рисунок 3.</w:t>
+      </w:r>
+      <w:r>
+        <w:rPr>
+          <w:lang w:val="en-US"/>
+        </w:rPr>
+        <w:t>2</w:t>
+      </w:r>
+      <w:r>
+        <w:rPr>
+          <w:lang w:val="ru-RU"/>
+        </w:rPr>
+        <w:t xml:space="preserve"> –</w:t>
+      </w:r>
+      <w:r>
+        <w:rPr>
+          <w:lang w:val="en-US"/>
+        </w:rPr>
+        <w:t xml:space="preserve"> </w:t>
+      </w:r>
+      <w:r>
+        <w:rPr>
+          <w:lang w:val="ru-RU"/>
+        </w:rPr>
+        <w:t>Вывод канонической формы</w:t>
+      </w:r>
+      <w:r>
+        <w:rPr>
+          <w:lang w:val="ru-RU"/>
+        </w:rPr>
+        <w:t xml:space="preserve"> числа</w:t>
+      </w:r>
+    </w:p>
+    <w:p>
+      <w:pPr>
+        <w:pStyle w:val="1"/>
+        <w:numPr>
+          <w:ilvl w:val="0"/>
+          <w:numId w:val="41"/>
+        </w:numPr>
+        <w:rPr>
+          <w:lang w:val="ru-RU"/>
+        </w:rPr>
+      </w:pPr>
+      <w:r>
+        <w:rPr>
+          <w:lang w:val="ru-RU"/>
+        </w:rPr>
+        <w:lastRenderedPageBreak/>
+        <w:t>Проверка числа на простоту</w:t>
+      </w:r>
+    </w:p>
+    <w:p>
+      <w:pPr>
+        <w:spacing w:after="0"/>
+        <w:rPr>
+          <w:lang w:val="ru-RU"/>
+        </w:rPr>
+      </w:pPr>
+      <w:r>
+        <w:rPr>
+          <w:lang w:val="ru-RU"/>
+        </w:rPr>
+        <w:t xml:space="preserve">Для проверки числа на простоту можно использовать следующий алгоритм: в цикле чисел от 2 до </w:t>
+      </w:r>
+      <w:r>
+        <w:rPr>
+          <w:i/>
+          <w:iCs/>
+          <w:lang w:val="ru-RU"/>
+        </w:rPr>
+        <w:t>√</w:t>
+      </w:r>
+      <w:r>
+        <w:rPr>
+          <w:i/>
+          <w:iCs/>
+          <w:lang w:val="en-US"/>
+        </w:rPr>
+        <w:t>n</w:t>
+      </w:r>
+      <w:r>
+        <w:rPr>
+          <w:i/>
+          <w:iCs/>
+          <w:lang w:val="ru-RU"/>
+        </w:rPr>
+        <w:t xml:space="preserve"> </w:t>
+      </w:r>
+      <w:r>
+        <w:rPr>
+          <w:lang w:val="ru-RU"/>
+        </w:rPr>
+        <w:t>проверить, делится ли исходное число на одно из них. Если исходное число не делится ни на одно в заданном диапазоне, то оно является простым. Реализация функции проверки числа на простоту представлена на рисунке 4.1.</w:t>
+      </w:r>
+    </w:p>
+    <w:p>
+      <w:pPr>
+        <w:spacing w:before="280" w:after="280"/>
+        <w:ind w:firstLine="0"/>
+        <w:jc w:val="center"/>
+        <w:rPr>
+          <w:lang w:val="ru-RU"/>
+        </w:rPr>
+      </w:pPr>
+      <w:r>
+        <w:rPr>
+          <w:noProof/>
+        </w:rPr>
+        <w:drawing>
+          <wp:inline distT="0" distB="0" distL="0" distR="0" wp14:anchorId="3026F19A" wp14:editId="6CF6BC15">
+            <wp:extent cx="4047619" cy="2342857"/>
+            <wp:effectExtent l="19050" t="19050" r="10160" b="19685"/>
+            <wp:docPr id="11" name="Рисунок 11"/>
+            <wp:cNvGraphicFramePr>
+              <a:graphicFrameLocks xmlns:a="http://schemas.openxmlformats.org/drawingml/2006/main" noChangeAspect="1"/>
+            </wp:cNvGraphicFramePr>
+            <a:graphic xmlns:a="http://schemas.openxmlformats.org/drawingml/2006/main">
+              <a:graphicData uri="http://schemas.openxmlformats.org/drawingml/2006/picture">
+                <pic:pic xmlns:pic="http://schemas.openxmlformats.org/drawingml/2006/picture">
+                  <pic:nvPicPr>
+                    <pic:cNvPr id="1" name=""/>
+                    <pic:cNvPicPr/>
+                  </pic:nvPicPr>
+                  <pic:blipFill>
+                    <a:blip r:embed="rId17"/>
+                    <a:stretch>
+                      <a:fillRect/>
+                    </a:stretch>
+                  </pic:blipFill>
+                  <pic:spPr>
+                    <a:xfrm>
+                      <a:off x="0" y="0"/>
+                      <a:ext cx="4047619" cy="2342857"/>
+                    </a:xfrm>
+                    <a:prstGeom prst="rect">
+                      <a:avLst/>
+                    </a:prstGeom>
+                    <a:ln w="12700">
+                      <a:solidFill>
+                        <a:schemeClr val="tx1"/>
+                      </a:solidFill>
+                    </a:ln>
+                  </pic:spPr>
+                </pic:pic>
+              </a:graphicData>
+            </a:graphic>
+          </wp:inline>
+        </w:drawing>
+      </w:r>
+    </w:p>
+    <w:p>
+      <w:pPr>
+        <w:spacing w:before="280" w:after="280"/>
+        <w:ind w:firstLine="0"/>
+        <w:jc w:val="center"/>
+        <w:rPr>
+          <w:lang w:val="ru-RU"/>
+        </w:rPr>
+      </w:pPr>
+      <w:r>
+        <w:rPr>
+          <w:lang w:val="ru-RU"/>
+        </w:rPr>
+        <w:t xml:space="preserve">Рисунок </w:t>
+      </w:r>
+      <w:r>
+        <w:rPr>
+          <w:lang w:val="ru-RU"/>
+        </w:rPr>
+        <w:t>4.1</w:t>
+      </w:r>
+      <w:r>
+        <w:rPr>
+          <w:lang w:val="ru-RU"/>
+        </w:rPr>
+        <w:t xml:space="preserve"> –</w:t>
+      </w:r>
+      <w:r>
+        <w:rPr>
+          <w:lang w:val="ru-RU"/>
+        </w:rPr>
+        <w:t xml:space="preserve"> Функция проверки числа на простоту</w:t>
+      </w:r>
+    </w:p>
+    <w:p>
+      <w:pPr>
+        <w:spacing w:after="0"/>
+        <w:rPr>
+          <w:lang w:val="ru-RU"/>
+        </w:rPr>
+      </w:pPr>
+      <w:r>
+        <w:rPr>
+          <w:lang w:val="ru-RU"/>
+        </w:rPr>
+        <w:t xml:space="preserve">Для выполнения задания проверки </w:t>
+      </w:r>
+      <w:r>
+        <w:rPr>
+          <w:lang w:val="ru-RU"/>
+        </w:rPr>
+        <w:t xml:space="preserve">на простоту </w:t>
+      </w:r>
+      <w:r>
+        <w:rPr>
+          <w:lang w:val="ru-RU"/>
+        </w:rPr>
+        <w:t xml:space="preserve">числа, состоящего из конкатенации цифр, из которых состоят числа </w:t>
+      </w:r>
+      <w:r>
+        <w:rPr>
+          <w:i/>
+          <w:iCs/>
+          <w:lang w:val="en-US"/>
+        </w:rPr>
+        <w:t>m</w:t>
+      </w:r>
+      <w:r>
+        <w:rPr>
+          <w:lang w:val="en-US"/>
+        </w:rPr>
+        <w:t xml:space="preserve"> </w:t>
+      </w:r>
+      <w:r>
+        <w:rPr>
+          <w:lang w:val="ru-RU"/>
+        </w:rPr>
+        <w:t xml:space="preserve">и </w:t>
+      </w:r>
+      <w:r>
+        <w:rPr>
+          <w:i/>
+          <w:iCs/>
+          <w:lang w:val="en-US"/>
+        </w:rPr>
+        <w:t>n</w:t>
+      </w:r>
+      <w:r>
+        <w:rPr>
+          <w:lang w:val="ru-RU"/>
+        </w:rPr>
+        <w:t>, реализована следующая функция, представленная на рисунке 4.2.</w:t>
+      </w:r>
+    </w:p>
+    <w:p>
+      <w:pPr>
+        <w:spacing w:before="280" w:after="280"/>
+        <w:ind w:firstLine="0"/>
+        <w:jc w:val="center"/>
+        <w:rPr>
+          <w:lang w:val="ru-RU"/>
+        </w:rPr>
+      </w:pPr>
+      <w:r>
+        <w:rPr>
+          <w:noProof/>
+        </w:rPr>
+        <w:drawing>
+          <wp:inline distT="0" distB="0" distL="0" distR="0" wp14:anchorId="63BDA4E1" wp14:editId="60B91BAA">
+            <wp:extent cx="4676190" cy="2342857"/>
+            <wp:effectExtent l="19050" t="19050" r="10160" b="19685"/>
+            <wp:docPr id="13" name="Рисунок 13"/>
+            <wp:cNvGraphicFramePr>
+              <a:graphicFrameLocks xmlns:a="http://schemas.openxmlformats.org/drawingml/2006/main" noChangeAspect="1"/>
+            </wp:cNvGraphicFramePr>
+            <a:graphic xmlns:a="http://schemas.openxmlformats.org/drawingml/2006/main">
+              <a:graphicData uri="http://schemas.openxmlformats.org/drawingml/2006/picture">
+                <pic:pic xmlns:pic="http://schemas.openxmlformats.org/drawingml/2006/picture">
+                  <pic:nvPicPr>
+                    <pic:cNvPr id="1" name=""/>
+                    <pic:cNvPicPr/>
+                  </pic:nvPicPr>
+                  <pic:blipFill>
+                    <a:blip r:embed="rId18"/>
+                    <a:stretch>
+                      <a:fillRect/>
+                    </a:stretch>
+                  </pic:blipFill>
+                  <pic:spPr>
+                    <a:xfrm>
+                      <a:off x="0" y="0"/>
+                      <a:ext cx="4676190" cy="2342857"/>
+                    </a:xfrm>
+                    <a:prstGeom prst="rect">
+                      <a:avLst/>
+                    </a:prstGeom>
+                    <a:ln w="12700">
+                      <a:solidFill>
+                        <a:schemeClr val="tx1"/>
+                      </a:solidFill>
+                    </a:ln>
+                  </pic:spPr>
+                </pic:pic>
+              </a:graphicData>
+            </a:graphic>
+          </wp:inline>
+        </w:drawing>
+      </w:r>
+    </w:p>
+    <w:p>
+      <w:pPr>
+        <w:spacing w:before="280" w:after="280"/>
+        <w:ind w:firstLine="0"/>
+        <w:jc w:val="center"/>
+        <w:rPr>
+          <w:lang w:val="ru-RU"/>
+        </w:rPr>
+      </w:pPr>
+      <w:r>
+        <w:rPr>
+          <w:lang w:val="ru-RU"/>
+        </w:rPr>
+        <w:t>Рисунок 4.</w:t>
+      </w:r>
+      <w:r>
+        <w:rPr>
+          <w:lang w:val="ru-RU"/>
+        </w:rPr>
+        <w:t>2</w:t>
+      </w:r>
+      <w:r>
+        <w:rPr>
+          <w:lang w:val="ru-RU"/>
+        </w:rPr>
+        <w:t xml:space="preserve"> – Функция </w:t>
+      </w:r>
+      <w:r>
+        <w:rPr>
+          <w:lang w:val="ru-RU"/>
+        </w:rPr>
+        <w:t>конкатенации двух чисел</w:t>
+      </w:r>
+    </w:p>
+    <w:p>
+      <w:pPr>
+        <w:spacing w:before="280" w:after="280"/>
+        <w:rPr>
+          <w:lang w:val="ru-RU"/>
+        </w:rPr>
+      </w:pPr>
+      <w:r>
+        <w:rPr>
+          <w:lang w:val="ru-RU"/>
+        </w:rPr>
+        <w:t xml:space="preserve">Далее, необходимо вызвать метод проверки числа на простоту, передав в параметры возвращаемое значение функции конкатенации чисел. Вывод данной функции для чисел </w:t>
+      </w:r>
+      <w:r>
+        <w:rPr>
+          <w:i/>
+          <w:iCs/>
+          <w:lang w:val="en-US"/>
+        </w:rPr>
+        <w:t>m</w:t>
+      </w:r>
+      <w:r>
+        <w:rPr>
+          <w:lang w:val="en-US"/>
+        </w:rPr>
+        <w:t xml:space="preserve"> = 421 </w:t>
+      </w:r>
+      <w:r>
+        <w:rPr>
+          <w:lang w:val="ru-RU"/>
+        </w:rPr>
+        <w:t xml:space="preserve">и </w:t>
+      </w:r>
+      <w:r>
+        <w:rPr>
+          <w:i/>
+          <w:iCs/>
+          <w:lang w:val="en-US"/>
+        </w:rPr>
+        <w:t>n</w:t>
+      </w:r>
+      <w:r>
+        <w:rPr>
+          <w:lang w:val="en-US"/>
+        </w:rPr>
+        <w:t xml:space="preserve"> = 4</w:t>
+      </w:r>
+      <w:r>
+        <w:rPr>
+          <w:lang w:val="ru-RU"/>
+        </w:rPr>
+        <w:t>57</w:t>
+      </w:r>
+      <w:r>
+        <w:rPr>
+          <w:lang w:val="en-US"/>
+        </w:rPr>
+        <w:t xml:space="preserve"> </w:t>
+      </w:r>
+      <w:r>
+        <w:rPr>
+          <w:lang w:val="ru-RU"/>
+        </w:rPr>
+        <w:t>представлен на рисунке 4.3.</w:t>
+      </w:r>
+    </w:p>
+    <w:p>
+      <w:pPr>
+        <w:spacing w:before="280" w:after="280"/>
+        <w:ind w:firstLine="0"/>
+        <w:jc w:val="center"/>
+        <w:rPr>
+          <w:lang w:val="ru-RU"/>
+        </w:rPr>
+      </w:pPr>
+      <w:r>
+        <w:rPr>
+          <w:noProof/>
+        </w:rPr>
+        <w:lastRenderedPageBreak/>
+        <w:drawing>
+          <wp:inline distT="0" distB="0" distL="0" distR="0" wp14:anchorId="2CB95AE4" wp14:editId="7857A59E">
+            <wp:extent cx="5940425" cy="941070"/>
+            <wp:effectExtent l="19050" t="19050" r="6350" b="26035"/>
+            <wp:docPr id="14" name="Рисунок 14"/>
+            <wp:cNvGraphicFramePr>
+              <a:graphicFrameLocks xmlns:a="http://schemas.openxmlformats.org/drawingml/2006/main" noChangeAspect="1"/>
+            </wp:cNvGraphicFramePr>
+            <a:graphic xmlns:a="http://schemas.openxmlformats.org/drawingml/2006/main">
+              <a:graphicData uri="http://schemas.openxmlformats.org/drawingml/2006/picture">
+                <pic:pic xmlns:pic="http://schemas.openxmlformats.org/drawingml/2006/picture">
+                  <pic:nvPicPr>
+                    <pic:cNvPr id="1" name=""/>
+                    <pic:cNvPicPr/>
+                  </pic:nvPicPr>
+                  <pic:blipFill>
+                    <a:blip r:embed="rId19"/>
+                    <a:stretch>
+                      <a:fillRect/>
+                    </a:stretch>
+                  </pic:blipFill>
+                  <pic:spPr>
+                    <a:xfrm>
+                      <a:off x="0" y="0"/>
+                      <a:ext cx="5940425" cy="941070"/>
+                    </a:xfrm>
+                    <a:prstGeom prst="rect">
+                      <a:avLst/>
+                    </a:prstGeom>
+                    <a:ln w="12700">
+                      <a:solidFill>
+                        <a:schemeClr val="tx1"/>
+                      </a:solidFill>
+                    </a:ln>
+                  </pic:spPr>
+                </pic:pic>
+              </a:graphicData>
+            </a:graphic>
+          </wp:inline>
+        </w:drawing>
+      </w:r>
+    </w:p>
+    <w:p>
+      <w:pPr>
+        <w:spacing w:before="280" w:after="280"/>
+        <w:ind w:firstLine="0"/>
+        <w:jc w:val="center"/>
+        <w:rPr>
+          <w:lang w:val="ru-RU"/>
+        </w:rPr>
+      </w:pPr>
+      <w:r>
+        <w:rPr>
+          <w:lang w:val="ru-RU"/>
+        </w:rPr>
+        <w:t>Рисунок 4.</w:t>
+      </w:r>
+      <w:r>
+        <w:rPr>
+          <w:lang w:val="ru-RU"/>
+        </w:rPr>
+        <w:t>3</w:t>
+      </w:r>
+      <w:r>
+        <w:rPr>
+          <w:lang w:val="ru-RU"/>
+        </w:rPr>
+        <w:t xml:space="preserve"> –</w:t>
+      </w:r>
+      <w:r>
+        <w:rPr>
+          <w:lang w:val="ru-RU"/>
+        </w:rPr>
+        <w:t xml:space="preserve"> Вывод функции проверки на простоту конкатенации чисел</w:t>
+      </w:r>
+    </w:p>
+    <w:p>
+      <w:pPr>
+        <w:spacing w:after="280"/>
+        <w:rPr>
+          <w:lang w:val="ru-RU"/>
+        </w:rPr>
+      </w:pPr>
+      <w:r>
+        <w:rPr>
+          <w:b/>
+          <w:bCs/>
+          <w:lang w:val="ru-RU"/>
+        </w:rPr>
+        <w:t xml:space="preserve">Вывод: </w:t>
+      </w:r>
+      <w:r>
+        <w:rPr>
+          <w:lang w:val="ru-RU"/>
+        </w:rPr>
+        <w:t xml:space="preserve">в данной лабораторной работе были </w:t>
+      </w:r>
+      <w:r>
+        <w:rPr>
+          <w:lang w:val="ru-RU"/>
+        </w:rPr>
+        <w:t>приобрет</w:t>
+      </w:r>
+      <w:r>
+        <w:rPr>
+          <w:lang w:val="ru-RU"/>
+        </w:rPr>
+        <w:t>ены</w:t>
+      </w:r>
+      <w:r>
+        <w:rPr>
+          <w:lang w:val="ru-RU"/>
+        </w:rPr>
+        <w:t xml:space="preserve"> практически</w:t>
+      </w:r>
+      <w:r>
+        <w:rPr>
+          <w:lang w:val="ru-RU"/>
+        </w:rPr>
+        <w:t>е</w:t>
+      </w:r>
+      <w:r>
+        <w:rPr>
+          <w:lang w:val="ru-RU"/>
+        </w:rPr>
+        <w:t xml:space="preserve"> навык</w:t>
+      </w:r>
+      <w:r>
+        <w:rPr>
+          <w:lang w:val="ru-RU"/>
+        </w:rPr>
+        <w:t>и</w:t>
+      </w:r>
+      <w:r>
+        <w:rPr>
+          <w:lang w:val="ru-RU"/>
+        </w:rPr>
+        <w:t xml:space="preserve"> выполнения операций с числами для решения задач в области криптографии</w:t>
+      </w:r>
+      <w:r>
+        <w:rPr>
+          <w:lang w:val="ru-RU"/>
+        </w:rPr>
+        <w:t>,</w:t>
+      </w:r>
+      <w:bookmarkStart w:id="0" w:name="_GoBack"/>
+      <w:bookmarkEnd w:id="0"/>
+      <w:r>
+        <w:rPr>
+          <w:lang w:val="ru-RU"/>
+        </w:rPr>
+        <w:t xml:space="preserve"> и </w:t>
+      </w:r>
+      <w:r>
+        <w:rPr>
+          <w:lang w:val="ru-RU"/>
+        </w:rPr>
+        <w:t>разработ</w:t>
+      </w:r>
+      <w:r>
+        <w:rPr>
+          <w:lang w:val="ru-RU"/>
+        </w:rPr>
+        <w:t>ано</w:t>
+      </w:r>
+      <w:r>
+        <w:rPr>
+          <w:lang w:val="ru-RU"/>
+        </w:rPr>
+        <w:t xml:space="preserve"> приложение</w:t>
+      </w:r>
+      <w:r>
+        <w:rPr>
+          <w:lang w:val="ru-RU"/>
+        </w:rPr>
+        <w:t xml:space="preserve"> для автоматизации этих операций</w:t>
+      </w:r>
+      <w:r>
+        <w:rPr>
+          <w:lang w:val="ru-RU"/>
+        </w:rPr>
+        <w:t>.</w:t>
+      </w:r>
+    </w:p>
     <w:sectPr>
-      <w:footerReference w:type="default" r:id="rId14"/>
+      <w:footerReference w:type="default" r:id="rId20"/>
       <w:pgSz w:w="11906" w:h="16838"/>
       <w:pgMar w:top="1134" w:right="850" w:bottom="1134" w:left="1701" w:header="708" w:footer="708" w:gutter="0"/>
       <w:cols w:space="708"/>
@@ -2219,7 +3385,7 @@
   <w:abstractNum w:abstractNumId="4" w15:restartNumberingAfterBreak="0">
     <w:nsid w:val="0D7A3BD6"/>
     <w:multiLevelType w:val="hybridMultilevel"/>
-    <w:tmpl w:val="C17687B0"/>
+    <w:tmpl w:val="D020EED0"/>
     <w:lvl w:ilvl="0" w:tplc="F68C165E">
       <w:start w:val="1"/>
       <w:numFmt w:val="decimal"/>
@@ -2600,6 +3766,96 @@
     </w:lvl>
   </w:abstractNum>
   <w:abstractNum w:abstractNumId="8" w15:restartNumberingAfterBreak="0">
+    <w:nsid w:val="16EF7F7B"/>
+    <w:multiLevelType w:val="hybridMultilevel"/>
+    <w:tmpl w:val="BDFE6E66"/>
+    <w:lvl w:ilvl="0" w:tplc="F68C165E">
+      <w:start w:val="1"/>
+      <w:numFmt w:val="decimal"/>
+      <w:suff w:val="space"/>
+      <w:lvlText w:val="%1."/>
+      <w:lvlJc w:val="left"/>
+      <w:pPr>
+        <w:ind w:left="1504" w:hanging="360"/>
+      </w:pPr>
+      <w:rPr>
+        <w:rFonts w:hint="default"/>
+      </w:rPr>
+    </w:lvl>
+    <w:lvl w:ilvl="1" w:tplc="20000019" w:tentative="1">
+      <w:start w:val="1"/>
+      <w:numFmt w:val="lowerLetter"/>
+      <w:lvlText w:val="%2."/>
+      <w:lvlJc w:val="left"/>
+      <w:pPr>
+        <w:ind w:left="2224" w:hanging="360"/>
+      </w:pPr>
+    </w:lvl>
+    <w:lvl w:ilvl="2" w:tplc="2000001B" w:tentative="1">
+      <w:start w:val="1"/>
+      <w:numFmt w:val="lowerRoman"/>
+      <w:lvlText w:val="%3."/>
+      <w:lvlJc w:val="right"/>
+      <w:pPr>
+        <w:ind w:left="2944" w:hanging="180"/>
+      </w:pPr>
+    </w:lvl>
+    <w:lvl w:ilvl="3" w:tplc="2000000F" w:tentative="1">
+      <w:start w:val="1"/>
+      <w:numFmt w:val="decimal"/>
+      <w:lvlText w:val="%4."/>
+      <w:lvlJc w:val="left"/>
+      <w:pPr>
+        <w:ind w:left="3664" w:hanging="360"/>
+      </w:pPr>
+    </w:lvl>
+    <w:lvl w:ilvl="4" w:tplc="20000019" w:tentative="1">
+      <w:start w:val="1"/>
+      <w:numFmt w:val="lowerLetter"/>
+      <w:lvlText w:val="%5."/>
+      <w:lvlJc w:val="left"/>
+      <w:pPr>
+        <w:ind w:left="4384" w:hanging="360"/>
+      </w:pPr>
+    </w:lvl>
+    <w:lvl w:ilvl="5" w:tplc="2000001B" w:tentative="1">
+      <w:start w:val="1"/>
+      <w:numFmt w:val="lowerRoman"/>
+      <w:lvlText w:val="%6."/>
+      <w:lvlJc w:val="right"/>
+      <w:pPr>
+        <w:ind w:left="5104" w:hanging="180"/>
+      </w:pPr>
+    </w:lvl>
+    <w:lvl w:ilvl="6" w:tplc="2000000F" w:tentative="1">
+      <w:start w:val="1"/>
+      <w:numFmt w:val="decimal"/>
+      <w:lvlText w:val="%7."/>
+      <w:lvlJc w:val="left"/>
+      <w:pPr>
+        <w:ind w:left="5824" w:hanging="360"/>
+      </w:pPr>
+    </w:lvl>
+    <w:lvl w:ilvl="7" w:tplc="20000019" w:tentative="1">
+      <w:start w:val="1"/>
+      <w:numFmt w:val="lowerLetter"/>
+      <w:lvlText w:val="%8."/>
+      <w:lvlJc w:val="left"/>
+      <w:pPr>
+        <w:ind w:left="6544" w:hanging="360"/>
+      </w:pPr>
+    </w:lvl>
+    <w:lvl w:ilvl="8" w:tplc="2000001B" w:tentative="1">
+      <w:start w:val="1"/>
+      <w:numFmt w:val="lowerRoman"/>
+      <w:lvlText w:val="%9."/>
+      <w:lvlJc w:val="right"/>
+      <w:pPr>
+        <w:ind w:left="7264" w:hanging="180"/>
+      </w:pPr>
+    </w:lvl>
+  </w:abstractNum>
+  <w:abstractNum w:abstractNumId="9" w15:restartNumberingAfterBreak="0">
     <w:nsid w:val="1A806882"/>
     <w:multiLevelType w:val="hybridMultilevel"/>
     <w:tmpl w:val="3788B832"/>
@@ -2712,7 +3968,7 @@
       </w:rPr>
     </w:lvl>
   </w:abstractNum>
-  <w:abstractNum w:abstractNumId="9" w15:restartNumberingAfterBreak="0">
+  <w:abstractNum w:abstractNumId="10" w15:restartNumberingAfterBreak="0">
     <w:nsid w:val="1FAC367E"/>
     <w:multiLevelType w:val="hybridMultilevel"/>
     <w:tmpl w:val="988481DE"/>
@@ -2824,7 +4080,7 @@
       </w:rPr>
     </w:lvl>
   </w:abstractNum>
-  <w:abstractNum w:abstractNumId="10" w15:restartNumberingAfterBreak="0">
+  <w:abstractNum w:abstractNumId="11" w15:restartNumberingAfterBreak="0">
     <w:nsid w:val="20E107B5"/>
     <w:multiLevelType w:val="hybridMultilevel"/>
     <w:tmpl w:val="9F3EBDB0"/>
@@ -2937,7 +4193,7 @@
       </w:rPr>
     </w:lvl>
   </w:abstractNum>
-  <w:abstractNum w:abstractNumId="11" w15:restartNumberingAfterBreak="0">
+  <w:abstractNum w:abstractNumId="12" w15:restartNumberingAfterBreak="0">
     <w:nsid w:val="21E4735A"/>
     <w:multiLevelType w:val="hybridMultilevel"/>
     <w:tmpl w:val="22D0E85C"/>
@@ -3026,7 +4282,7 @@
       </w:pPr>
     </w:lvl>
   </w:abstractNum>
-  <w:abstractNum w:abstractNumId="12" w15:restartNumberingAfterBreak="0">
+  <w:abstractNum w:abstractNumId="13" w15:restartNumberingAfterBreak="0">
     <w:nsid w:val="25241DBB"/>
     <w:multiLevelType w:val="hybridMultilevel"/>
     <w:tmpl w:val="AB56A084"/>
@@ -3139,7 +4395,97 @@
       </w:rPr>
     </w:lvl>
   </w:abstractNum>
-  <w:abstractNum w:abstractNumId="13" w15:restartNumberingAfterBreak="0">
+  <w:abstractNum w:abstractNumId="14" w15:restartNumberingAfterBreak="0">
+    <w:nsid w:val="267F21DD"/>
+    <w:multiLevelType w:val="hybridMultilevel"/>
+    <w:tmpl w:val="C17687B0"/>
+    <w:lvl w:ilvl="0" w:tplc="F68C165E">
+      <w:start w:val="1"/>
+      <w:numFmt w:val="decimal"/>
+      <w:suff w:val="space"/>
+      <w:lvlText w:val="%1."/>
+      <w:lvlJc w:val="left"/>
+      <w:pPr>
+        <w:ind w:left="1504" w:hanging="360"/>
+      </w:pPr>
+      <w:rPr>
+        <w:rFonts w:hint="default"/>
+      </w:rPr>
+    </w:lvl>
+    <w:lvl w:ilvl="1" w:tplc="20000019" w:tentative="1">
+      <w:start w:val="1"/>
+      <w:numFmt w:val="lowerLetter"/>
+      <w:lvlText w:val="%2."/>
+      <w:lvlJc w:val="left"/>
+      <w:pPr>
+        <w:ind w:left="2224" w:hanging="360"/>
+      </w:pPr>
+    </w:lvl>
+    <w:lvl w:ilvl="2" w:tplc="2000001B" w:tentative="1">
+      <w:start w:val="1"/>
+      <w:numFmt w:val="lowerRoman"/>
+      <w:lvlText w:val="%3."/>
+      <w:lvlJc w:val="right"/>
+      <w:pPr>
+        <w:ind w:left="2944" w:hanging="180"/>
+      </w:pPr>
+    </w:lvl>
+    <w:lvl w:ilvl="3" w:tplc="2000000F" w:tentative="1">
+      <w:start w:val="1"/>
+      <w:numFmt w:val="decimal"/>
+      <w:lvlText w:val="%4."/>
+      <w:lvlJc w:val="left"/>
+      <w:pPr>
+        <w:ind w:left="3664" w:hanging="360"/>
+      </w:pPr>
+    </w:lvl>
+    <w:lvl w:ilvl="4" w:tplc="20000019" w:tentative="1">
+      <w:start w:val="1"/>
+      <w:numFmt w:val="lowerLetter"/>
+      <w:lvlText w:val="%5."/>
+      <w:lvlJc w:val="left"/>
+      <w:pPr>
+        <w:ind w:left="4384" w:hanging="360"/>
+      </w:pPr>
+    </w:lvl>
+    <w:lvl w:ilvl="5" w:tplc="2000001B" w:tentative="1">
+      <w:start w:val="1"/>
+      <w:numFmt w:val="lowerRoman"/>
+      <w:lvlText w:val="%6."/>
+      <w:lvlJc w:val="right"/>
+      <w:pPr>
+        <w:ind w:left="5104" w:hanging="180"/>
+      </w:pPr>
+    </w:lvl>
+    <w:lvl w:ilvl="6" w:tplc="2000000F" w:tentative="1">
+      <w:start w:val="1"/>
+      <w:numFmt w:val="decimal"/>
+      <w:lvlText w:val="%7."/>
+      <w:lvlJc w:val="left"/>
+      <w:pPr>
+        <w:ind w:left="5824" w:hanging="360"/>
+      </w:pPr>
+    </w:lvl>
+    <w:lvl w:ilvl="7" w:tplc="20000019" w:tentative="1">
+      <w:start w:val="1"/>
+      <w:numFmt w:val="lowerLetter"/>
+      <w:lvlText w:val="%8."/>
+      <w:lvlJc w:val="left"/>
+      <w:pPr>
+        <w:ind w:left="6544" w:hanging="360"/>
+      </w:pPr>
+    </w:lvl>
+    <w:lvl w:ilvl="8" w:tplc="2000001B" w:tentative="1">
+      <w:start w:val="1"/>
+      <w:numFmt w:val="lowerRoman"/>
+      <w:lvlText w:val="%9."/>
+      <w:lvlJc w:val="right"/>
+      <w:pPr>
+        <w:ind w:left="7264" w:hanging="180"/>
+      </w:pPr>
+    </w:lvl>
+  </w:abstractNum>
+  <w:abstractNum w:abstractNumId="15" w15:restartNumberingAfterBreak="0">
     <w:nsid w:val="29B84002"/>
     <w:multiLevelType w:val="hybridMultilevel"/>
     <w:tmpl w:val="82986010"/>
@@ -3229,7 +4575,7 @@
       </w:pPr>
     </w:lvl>
   </w:abstractNum>
-  <w:abstractNum w:abstractNumId="14" w15:restartNumberingAfterBreak="0">
+  <w:abstractNum w:abstractNumId="16" w15:restartNumberingAfterBreak="0">
     <w:nsid w:val="2A470DBD"/>
     <w:multiLevelType w:val="hybridMultilevel"/>
     <w:tmpl w:val="FB50CD28"/>
@@ -3319,7 +4665,7 @@
       </w:pPr>
     </w:lvl>
   </w:abstractNum>
-  <w:abstractNum w:abstractNumId="15" w15:restartNumberingAfterBreak="0">
+  <w:abstractNum w:abstractNumId="17" w15:restartNumberingAfterBreak="0">
     <w:nsid w:val="31E30539"/>
     <w:multiLevelType w:val="hybridMultilevel"/>
     <w:tmpl w:val="7C148CDE"/>
@@ -3409,7 +4755,7 @@
       </w:pPr>
     </w:lvl>
   </w:abstractNum>
-  <w:abstractNum w:abstractNumId="16" w15:restartNumberingAfterBreak="0">
+  <w:abstractNum w:abstractNumId="18" w15:restartNumberingAfterBreak="0">
     <w:nsid w:val="320F14AB"/>
     <w:multiLevelType w:val="hybridMultilevel"/>
     <w:tmpl w:val="0CD6D542"/>
@@ -3499,7 +4845,7 @@
       </w:pPr>
     </w:lvl>
   </w:abstractNum>
-  <w:abstractNum w:abstractNumId="17" w15:restartNumberingAfterBreak="0">
+  <w:abstractNum w:abstractNumId="19" w15:restartNumberingAfterBreak="0">
     <w:nsid w:val="32DB3F32"/>
     <w:multiLevelType w:val="hybridMultilevel"/>
     <w:tmpl w:val="3CC84FD2"/>
@@ -3612,7 +4958,7 @@
       </w:rPr>
     </w:lvl>
   </w:abstractNum>
-  <w:abstractNum w:abstractNumId="18" w15:restartNumberingAfterBreak="0">
+  <w:abstractNum w:abstractNumId="20" w15:restartNumberingAfterBreak="0">
     <w:nsid w:val="35677003"/>
     <w:multiLevelType w:val="hybridMultilevel"/>
     <w:tmpl w:val="C28062B4"/>
@@ -3701,7 +5047,7 @@
       </w:pPr>
     </w:lvl>
   </w:abstractNum>
-  <w:abstractNum w:abstractNumId="19" w15:restartNumberingAfterBreak="0">
+  <w:abstractNum w:abstractNumId="21" w15:restartNumberingAfterBreak="0">
     <w:nsid w:val="35A65264"/>
     <w:multiLevelType w:val="hybridMultilevel"/>
     <w:tmpl w:val="058E7AD4"/>
@@ -3791,7 +5137,7 @@
       </w:pPr>
     </w:lvl>
   </w:abstractNum>
-  <w:abstractNum w:abstractNumId="20" w15:restartNumberingAfterBreak="0">
+  <w:abstractNum w:abstractNumId="22" w15:restartNumberingAfterBreak="0">
     <w:nsid w:val="35B523BB"/>
     <w:multiLevelType w:val="hybridMultilevel"/>
     <w:tmpl w:val="97AAE8EC"/>
@@ -3881,7 +5227,7 @@
       </w:pPr>
     </w:lvl>
   </w:abstractNum>
-  <w:abstractNum w:abstractNumId="21" w15:restartNumberingAfterBreak="0">
+  <w:abstractNum w:abstractNumId="23" w15:restartNumberingAfterBreak="0">
     <w:nsid w:val="3B2D5ACF"/>
     <w:multiLevelType w:val="hybridMultilevel"/>
     <w:tmpl w:val="F3187DAE"/>
@@ -3994,7 +5340,7 @@
       </w:rPr>
     </w:lvl>
   </w:abstractNum>
-  <w:abstractNum w:abstractNumId="22" w15:restartNumberingAfterBreak="0">
+  <w:abstractNum w:abstractNumId="24" w15:restartNumberingAfterBreak="0">
     <w:nsid w:val="46416AF1"/>
     <w:multiLevelType w:val="hybridMultilevel"/>
     <w:tmpl w:val="D7D48568"/>
@@ -4106,7 +5452,7 @@
       </w:rPr>
     </w:lvl>
   </w:abstractNum>
-  <w:abstractNum w:abstractNumId="23" w15:restartNumberingAfterBreak="0">
+  <w:abstractNum w:abstractNumId="25" w15:restartNumberingAfterBreak="0">
     <w:nsid w:val="46B667A2"/>
     <w:multiLevelType w:val="hybridMultilevel"/>
     <w:tmpl w:val="F1086876"/>
@@ -4219,7 +5565,7 @@
       </w:rPr>
     </w:lvl>
   </w:abstractNum>
-  <w:abstractNum w:abstractNumId="24" w15:restartNumberingAfterBreak="0">
+  <w:abstractNum w:abstractNumId="26" w15:restartNumberingAfterBreak="0">
     <w:nsid w:val="47124376"/>
     <w:multiLevelType w:val="hybridMultilevel"/>
     <w:tmpl w:val="69602488"/>
@@ -4309,7 +5655,7 @@
       </w:pPr>
     </w:lvl>
   </w:abstractNum>
-  <w:abstractNum w:abstractNumId="25" w15:restartNumberingAfterBreak="0">
+  <w:abstractNum w:abstractNumId="27" w15:restartNumberingAfterBreak="0">
     <w:nsid w:val="471E067D"/>
     <w:multiLevelType w:val="hybridMultilevel"/>
     <w:tmpl w:val="B4CA5174"/>
@@ -4399,7 +5745,7 @@
       </w:pPr>
     </w:lvl>
   </w:abstractNum>
-  <w:abstractNum w:abstractNumId="26" w15:restartNumberingAfterBreak="0">
+  <w:abstractNum w:abstractNumId="28" w15:restartNumberingAfterBreak="0">
     <w:nsid w:val="47B10D17"/>
     <w:multiLevelType w:val="hybridMultilevel"/>
     <w:tmpl w:val="C16CEADC"/>
@@ -4511,7 +5857,7 @@
       </w:rPr>
     </w:lvl>
   </w:abstractNum>
-  <w:abstractNum w:abstractNumId="27" w15:restartNumberingAfterBreak="0">
+  <w:abstractNum w:abstractNumId="29" w15:restartNumberingAfterBreak="0">
     <w:nsid w:val="4EA30A35"/>
     <w:multiLevelType w:val="hybridMultilevel"/>
     <w:tmpl w:val="64441858"/>
@@ -4624,7 +5970,7 @@
       </w:rPr>
     </w:lvl>
   </w:abstractNum>
-  <w:abstractNum w:abstractNumId="28" w15:restartNumberingAfterBreak="0">
+  <w:abstractNum w:abstractNumId="30" w15:restartNumberingAfterBreak="0">
     <w:nsid w:val="56972304"/>
     <w:multiLevelType w:val="hybridMultilevel"/>
     <w:tmpl w:val="207E0B1E"/>
@@ -4736,7 +6082,7 @@
       </w:rPr>
     </w:lvl>
   </w:abstractNum>
-  <w:abstractNum w:abstractNumId="29" w15:restartNumberingAfterBreak="0">
+  <w:abstractNum w:abstractNumId="31" w15:restartNumberingAfterBreak="0">
     <w:nsid w:val="59352176"/>
     <w:multiLevelType w:val="hybridMultilevel"/>
     <w:tmpl w:val="EE90921A"/>
@@ -4848,7 +6194,7 @@
       </w:rPr>
     </w:lvl>
   </w:abstractNum>
-  <w:abstractNum w:abstractNumId="30" w15:restartNumberingAfterBreak="0">
+  <w:abstractNum w:abstractNumId="32" w15:restartNumberingAfterBreak="0">
     <w:nsid w:val="59857D87"/>
     <w:multiLevelType w:val="hybridMultilevel"/>
     <w:tmpl w:val="D82EE52E"/>
@@ -4961,7 +6307,7 @@
       </w:rPr>
     </w:lvl>
   </w:abstractNum>
-  <w:abstractNum w:abstractNumId="31" w15:restartNumberingAfterBreak="0">
+  <w:abstractNum w:abstractNumId="33" w15:restartNumberingAfterBreak="0">
     <w:nsid w:val="5C962A2A"/>
     <w:multiLevelType w:val="hybridMultilevel"/>
     <w:tmpl w:val="A6465C7C"/>
@@ -5073,7 +6419,7 @@
       </w:rPr>
     </w:lvl>
   </w:abstractNum>
-  <w:abstractNum w:abstractNumId="32" w15:restartNumberingAfterBreak="0">
+  <w:abstractNum w:abstractNumId="34" w15:restartNumberingAfterBreak="0">
     <w:nsid w:val="5CE872BF"/>
     <w:multiLevelType w:val="hybridMultilevel"/>
     <w:tmpl w:val="C41C1C9C"/>
@@ -5185,7 +6531,7 @@
       </w:rPr>
     </w:lvl>
   </w:abstractNum>
-  <w:abstractNum w:abstractNumId="33" w15:restartNumberingAfterBreak="0">
+  <w:abstractNum w:abstractNumId="35" w15:restartNumberingAfterBreak="0">
     <w:nsid w:val="5EF47120"/>
     <w:multiLevelType w:val="hybridMultilevel"/>
     <w:tmpl w:val="41FA6F80"/>
@@ -5298,7 +6644,7 @@
       </w:rPr>
     </w:lvl>
   </w:abstractNum>
-  <w:abstractNum w:abstractNumId="34" w15:restartNumberingAfterBreak="0">
+  <w:abstractNum w:abstractNumId="36" w15:restartNumberingAfterBreak="0">
     <w:nsid w:val="626D398A"/>
     <w:multiLevelType w:val="hybridMultilevel"/>
     <w:tmpl w:val="384E5D36"/>
@@ -5388,7 +6734,7 @@
       </w:pPr>
     </w:lvl>
   </w:abstractNum>
-  <w:abstractNum w:abstractNumId="35" w15:restartNumberingAfterBreak="0">
+  <w:abstractNum w:abstractNumId="37" w15:restartNumberingAfterBreak="0">
     <w:nsid w:val="63AB61C7"/>
     <w:multiLevelType w:val="hybridMultilevel"/>
     <w:tmpl w:val="167AAE0C"/>
@@ -5478,7 +6824,7 @@
       </w:pPr>
     </w:lvl>
   </w:abstractNum>
-  <w:abstractNum w:abstractNumId="36" w15:restartNumberingAfterBreak="0">
+  <w:abstractNum w:abstractNumId="38" w15:restartNumberingAfterBreak="0">
     <w:nsid w:val="646371F6"/>
     <w:multiLevelType w:val="hybridMultilevel"/>
     <w:tmpl w:val="F19A38E0"/>
@@ -5568,7 +6914,7 @@
       </w:pPr>
     </w:lvl>
   </w:abstractNum>
-  <w:abstractNum w:abstractNumId="37" w15:restartNumberingAfterBreak="0">
+  <w:abstractNum w:abstractNumId="39" w15:restartNumberingAfterBreak="0">
     <w:nsid w:val="68775C4B"/>
     <w:multiLevelType w:val="hybridMultilevel"/>
     <w:tmpl w:val="EFC6257C"/>
@@ -5681,7 +7027,7 @@
       </w:rPr>
     </w:lvl>
   </w:abstractNum>
-  <w:abstractNum w:abstractNumId="38" w15:restartNumberingAfterBreak="0">
+  <w:abstractNum w:abstractNumId="40" w15:restartNumberingAfterBreak="0">
     <w:nsid w:val="6C3A443F"/>
     <w:multiLevelType w:val="hybridMultilevel"/>
     <w:tmpl w:val="FFC6D3CC"/>
@@ -5771,7 +7117,7 @@
       </w:pPr>
     </w:lvl>
   </w:abstractNum>
-  <w:abstractNum w:abstractNumId="39" w15:restartNumberingAfterBreak="0">
+  <w:abstractNum w:abstractNumId="41" w15:restartNumberingAfterBreak="0">
     <w:nsid w:val="6E532A9F"/>
     <w:multiLevelType w:val="hybridMultilevel"/>
     <w:tmpl w:val="C0ECB278"/>
@@ -5861,7 +7207,7 @@
       </w:pPr>
     </w:lvl>
   </w:abstractNum>
-  <w:abstractNum w:abstractNumId="40" w15:restartNumberingAfterBreak="0">
+  <w:abstractNum w:abstractNumId="42" w15:restartNumberingAfterBreak="0">
     <w:nsid w:val="781A4653"/>
     <w:multiLevelType w:val="hybridMultilevel"/>
     <w:tmpl w:val="451E0C9E"/>
@@ -5951,7 +7297,7 @@
       </w:pPr>
     </w:lvl>
   </w:abstractNum>
-  <w:abstractNum w:abstractNumId="41" w15:restartNumberingAfterBreak="0">
+  <w:abstractNum w:abstractNumId="43" w15:restartNumberingAfterBreak="0">
     <w:nsid w:val="78471876"/>
     <w:multiLevelType w:val="hybridMultilevel"/>
     <w:tmpl w:val="B0320D28"/>
@@ -6041,7 +7387,7 @@
       </w:pPr>
     </w:lvl>
   </w:abstractNum>
-  <w:abstractNum w:abstractNumId="42" w15:restartNumberingAfterBreak="0">
+  <w:abstractNum w:abstractNumId="44" w15:restartNumberingAfterBreak="0">
     <w:nsid w:val="7A80622B"/>
     <w:multiLevelType w:val="hybridMultilevel"/>
     <w:tmpl w:val="8E4C6804"/>
@@ -6153,7 +7499,7 @@
       </w:rPr>
     </w:lvl>
   </w:abstractNum>
-  <w:abstractNum w:abstractNumId="43" w15:restartNumberingAfterBreak="0">
+  <w:abstractNum w:abstractNumId="45" w15:restartNumberingAfterBreak="0">
     <w:nsid w:val="7F1D5584"/>
     <w:multiLevelType w:val="hybridMultilevel"/>
     <w:tmpl w:val="98F6B514"/>
@@ -6243,109 +7589,109 @@
     </w:lvl>
   </w:abstractNum>
   <w:num w:numId="1">
-    <w:abstractNumId w:val="22"/>
+    <w:abstractNumId w:val="24"/>
   </w:num>
   <w:num w:numId="2">
-    <w:abstractNumId w:val="26"/>
+    <w:abstractNumId w:val="28"/>
   </w:num>
   <w:num w:numId="3">
+    <w:abstractNumId w:val="43"/>
+  </w:num>
+  <w:num w:numId="4">
+    <w:abstractNumId w:val="30"/>
+  </w:num>
+  <w:num w:numId="5">
     <w:abstractNumId w:val="41"/>
   </w:num>
-  <w:num w:numId="4">
-    <w:abstractNumId w:val="28"/>
-  </w:num>
-  <w:num w:numId="5">
-    <w:abstractNumId w:val="39"/>
-  </w:num>
   <w:num w:numId="6">
-    <w:abstractNumId w:val="40"/>
+    <w:abstractNumId w:val="42"/>
   </w:num>
   <w:num w:numId="7">
-    <w:abstractNumId w:val="16"/>
+    <w:abstractNumId w:val="18"/>
   </w:num>
   <w:num w:numId="8">
-    <w:abstractNumId w:val="32"/>
+    <w:abstractNumId w:val="34"/>
   </w:num>
   <w:num w:numId="9">
-    <w:abstractNumId w:val="9"/>
+    <w:abstractNumId w:val="10"/>
   </w:num>
   <w:num w:numId="10">
-    <w:abstractNumId w:val="15"/>
+    <w:abstractNumId w:val="17"/>
   </w:num>
   <w:num w:numId="11">
     <w:abstractNumId w:val="6"/>
   </w:num>
   <w:num w:numId="12">
-    <w:abstractNumId w:val="37"/>
+    <w:abstractNumId w:val="39"/>
   </w:num>
   <w:num w:numId="13">
-    <w:abstractNumId w:val="30"/>
+    <w:abstractNumId w:val="32"/>
   </w:num>
   <w:num w:numId="14">
-    <w:abstractNumId w:val="12"/>
+    <w:abstractNumId w:val="13"/>
   </w:num>
   <w:num w:numId="15">
-    <w:abstractNumId w:val="23"/>
+    <w:abstractNumId w:val="25"/>
   </w:num>
   <w:num w:numId="16">
     <w:abstractNumId w:val="7"/>
   </w:num>
   <w:num w:numId="17">
-    <w:abstractNumId w:val="8"/>
+    <w:abstractNumId w:val="9"/>
   </w:num>
   <w:num w:numId="18">
     <w:abstractNumId w:val="3"/>
   </w:num>
   <w:num w:numId="19">
-    <w:abstractNumId w:val="27"/>
+    <w:abstractNumId w:val="29"/>
   </w:num>
   <w:num w:numId="20">
-    <w:abstractNumId w:val="17"/>
+    <w:abstractNumId w:val="19"/>
   </w:num>
   <w:num w:numId="21">
-    <w:abstractNumId w:val="33"/>
+    <w:abstractNumId w:val="35"/>
   </w:num>
   <w:num w:numId="22">
-    <w:abstractNumId w:val="19"/>
+    <w:abstractNumId w:val="21"/>
   </w:num>
   <w:num w:numId="23">
     <w:abstractNumId w:val="1"/>
   </w:num>
   <w:num w:numId="24">
-    <w:abstractNumId w:val="21"/>
+    <w:abstractNumId w:val="23"/>
   </w:num>
   <w:num w:numId="25">
-    <w:abstractNumId w:val="10"/>
+    <w:abstractNumId w:val="11"/>
   </w:num>
   <w:num w:numId="26">
-    <w:abstractNumId w:val="36"/>
+    <w:abstractNumId w:val="38"/>
   </w:num>
   <w:num w:numId="27">
-    <w:abstractNumId w:val="25"/>
+    <w:abstractNumId w:val="27"/>
   </w:num>
   <w:num w:numId="28">
-    <w:abstractNumId w:val="34"/>
+    <w:abstractNumId w:val="36"/>
   </w:num>
   <w:num w:numId="29">
     <w:abstractNumId w:val="0"/>
   </w:num>
   <w:num w:numId="30">
+    <w:abstractNumId w:val="33"/>
+  </w:num>
+  <w:num w:numId="31">
+    <w:abstractNumId w:val="37"/>
+  </w:num>
+  <w:num w:numId="32">
     <w:abstractNumId w:val="31"/>
   </w:num>
-  <w:num w:numId="31">
-    <w:abstractNumId w:val="35"/>
-  </w:num>
-  <w:num w:numId="32">
-    <w:abstractNumId w:val="29"/>
-  </w:num>
   <w:num w:numId="33">
-    <w:abstractNumId w:val="11"/>
+    <w:abstractNumId w:val="12"/>
   </w:num>
   <w:num w:numId="34">
-    <w:abstractNumId w:val="42"/>
+    <w:abstractNumId w:val="44"/>
   </w:num>
   <w:num w:numId="35">
-    <w:abstractNumId w:val="18"/>
+    <w:abstractNumId w:val="20"/>
   </w:num>
   <w:num w:numId="36">
     <w:abstractNumId w:val="2"/>
@@ -6354,25 +7700,31 @@
     <w:abstractNumId w:val="5"/>
   </w:num>
   <w:num w:numId="38">
-    <w:abstractNumId w:val="13"/>
+    <w:abstractNumId w:val="15"/>
   </w:num>
   <w:num w:numId="39">
-    <w:abstractNumId w:val="20"/>
+    <w:abstractNumId w:val="22"/>
   </w:num>
   <w:num w:numId="40">
-    <w:abstractNumId w:val="14"/>
+    <w:abstractNumId w:val="16"/>
   </w:num>
   <w:num w:numId="41">
     <w:abstractNumId w:val="4"/>
   </w:num>
   <w:num w:numId="42">
-    <w:abstractNumId w:val="24"/>
+    <w:abstractNumId w:val="26"/>
   </w:num>
   <w:num w:numId="43">
-    <w:abstractNumId w:val="43"/>
+    <w:abstractNumId w:val="45"/>
   </w:num>
   <w:num w:numId="44">
-    <w:abstractNumId w:val="38"/>
+    <w:abstractNumId w:val="40"/>
+  </w:num>
+  <w:num w:numId="45">
+    <w:abstractNumId w:val="14"/>
+  </w:num>
+  <w:num w:numId="46">
+    <w:abstractNumId w:val="8"/>
   </w:num>
 </w:numbering>
 </file>
@@ -6779,7 +8131,7 @@
     <w:name w:val="Normal"/>
     <w:aliases w:val="БУКВЫ"/>
     <w:qFormat/>
-    <w:rsid w:val="00EC27D8"/>
+    <w:rsid w:val="00A42DBD"/>
     <w:pPr>
       <w:spacing w:line="240" w:lineRule="auto"/>
     </w:pPr>
@@ -7439,7 +8791,7 @@
 </file>
 
 <file path=customXml/itemProps1.xml><?xml version="1.0" encoding="utf-8"?>
-<ds:datastoreItem xmlns:ds="http://schemas.openxmlformats.org/officeDocument/2006/customXml" ds:itemID="{343E1C8A-8E89-42B6-91A4-DD70ED418D70}">
+<ds:datastoreItem xmlns:ds="http://schemas.openxmlformats.org/officeDocument/2006/customXml" ds:itemID="{C3CEB219-6AC6-46D6-8325-FFD8A7660982}">
   <ds:schemaRefs>
     <ds:schemaRef ds:uri="http://schemas.openxmlformats.org/officeDocument/2006/bibliography"/>
   </ds:schemaRefs>
